--- a/BushMissionGen/extras/FuelPayload_B787-10Compact.docx
+++ b/BushMissionGen/extras/FuelPayload_B787-10Compact.docx
@@ -67,6 +67,21 @@
         <w:t>Asobo</w:t>
       </w:r>
       <w:proofErr w:type="spellEnd"/>
+    </w:p>
+    <w:p>
+      <w:pPr>
+        <w:pStyle w:val="berschrift1"/>
+        <w:rPr>
+          <w:rFonts w:asciiTheme="minorHAnsi" w:hAnsiTheme="minorHAnsi" w:cstheme="minorHAnsi"/>
+        </w:rPr>
+      </w:pPr>
+      <w:bookmarkStart w:id="0" w:name="_Hlk67848100"/>
+      <w:r>
+        <w:rPr>
+          <w:rFonts w:asciiTheme="minorHAnsi" w:hAnsiTheme="minorHAnsi" w:cstheme="minorHAnsi"/>
+        </w:rPr>
+        <w:t>Limits</w:t>
+      </w:r>
     </w:p>
     <w:tbl>
       <w:tblPr>
@@ -89,6 +104,7 @@
             <w:tcW w:w="4106" w:type="dxa"/>
             <w:shd w:val="clear" w:color="auto" w:fill="E5DFEC" w:themeFill="accent4" w:themeFillTint="33"/>
           </w:tcPr>
+          <w:bookmarkEnd w:id="0"/>
           <w:p>
             <w:pPr>
               <w:rPr>
@@ -1032,7 +1048,21 @@
         <w:t>4) MSFS Fuel Editor</w:t>
       </w:r>
     </w:p>
-    <w:p/>
+    <w:p>
+      <w:pPr>
+        <w:pStyle w:val="berschrift1"/>
+        <w:rPr>
+          <w:rFonts w:asciiTheme="minorHAnsi" w:hAnsiTheme="minorHAnsi" w:cstheme="minorHAnsi"/>
+        </w:rPr>
+      </w:pPr>
+      <w:bookmarkStart w:id="1" w:name="_Hlk67848092"/>
+      <w:r>
+        <w:rPr>
+          <w:rFonts w:asciiTheme="minorHAnsi" w:hAnsiTheme="minorHAnsi" w:cstheme="minorHAnsi"/>
+        </w:rPr>
+        <w:t>Fuel Setups</w:t>
+      </w:r>
+    </w:p>
     <w:tbl>
       <w:tblPr>
         <w:tblStyle w:val="Tabellenraster"/>
@@ -1053,6 +1083,7 @@
             <w:tcW w:w="2972" w:type="dxa"/>
             <w:shd w:val="clear" w:color="auto" w:fill="E5DFEC" w:themeFill="accent4" w:themeFillTint="33"/>
           </w:tcPr>
+          <w:bookmarkEnd w:id="1"/>
           <w:p>
             <w:pPr>
               <w:rPr>
@@ -2419,7 +2450,7 @@
         <w:rPr>
           <w:rFonts w:asciiTheme="minorHAnsi" w:hAnsiTheme="minorHAnsi" w:cstheme="minorHAnsi"/>
         </w:rPr>
-        <w:t>Medium</w:t>
+        <w:t>Light</w:t>
       </w:r>
       <w:r>
         <w:rPr>
@@ -2845,7 +2876,7 @@
                 <w:sz w:val="18"/>
                 <w:szCs w:val="18"/>
               </w:rPr>
-              <w:t>Medium</w:t>
+              <w:t>Light Payload</w:t>
             </w:r>
           </w:p>
         </w:tc>
@@ -3375,959 +3406,6 @@
       <w:r>
         <w:t>= 200.0, 200.0,3705.0,1950.0,22815.0,10000.0,18000.0</w:t>
       </w:r>
-    </w:p>
-    <w:p>
-      <w:pPr>
-        <w:rPr>
-          <w:sz w:val="16"/>
-          <w:szCs w:val="16"/>
-        </w:rPr>
-      </w:pPr>
-    </w:p>
-    <w:p>
-      <w:pPr>
-        <w:pStyle w:val="berschrift1"/>
-        <w:rPr>
-          <w:rFonts w:asciiTheme="minorHAnsi" w:hAnsiTheme="minorHAnsi" w:cstheme="minorHAnsi"/>
-        </w:rPr>
-      </w:pPr>
-      <w:bookmarkStart w:id="0" w:name="_Hlk67845188"/>
-      <w:r>
-        <w:rPr>
-          <w:rFonts w:asciiTheme="minorHAnsi" w:hAnsiTheme="minorHAnsi" w:cstheme="minorHAnsi"/>
-        </w:rPr>
-        <w:t>Light Payload</w:t>
-      </w:r>
-    </w:p>
-    <w:bookmarkEnd w:id="0"/>
-    <w:p>
-      <w:pPr>
-        <w:pStyle w:val="KeinLeerraum"/>
-      </w:pPr>
-    </w:p>
-    <w:tbl>
-      <w:tblPr>
-        <w:tblStyle w:val="Tabellenraster"/>
-        <w:tblW w:w="0" w:type="auto"/>
-        <w:tblLayout w:type="fixed"/>
-        <w:tblLook w:val="04A0" w:firstRow="1" w:lastRow="0" w:firstColumn="1" w:lastColumn="0" w:noHBand="0" w:noVBand="1"/>
-      </w:tblPr>
-      <w:tblGrid>
-        <w:gridCol w:w="1271"/>
-        <w:gridCol w:w="851"/>
-        <w:gridCol w:w="850"/>
-        <w:gridCol w:w="567"/>
-        <w:gridCol w:w="851"/>
-        <w:gridCol w:w="1984"/>
-        <w:gridCol w:w="1276"/>
-        <w:gridCol w:w="1412"/>
-      </w:tblGrid>
-      <w:tr>
-        <w:tc>
-          <w:tcPr>
-            <w:tcW w:w="2122" w:type="dxa"/>
-            <w:gridSpan w:val="2"/>
-            <w:shd w:val="clear" w:color="auto" w:fill="E5DFEC" w:themeFill="accent4" w:themeFillTint="33"/>
-          </w:tcPr>
-          <w:p>
-            <w:pPr>
-              <w:rPr>
-                <w:b/>
-                <w:bCs/>
-                <w:sz w:val="24"/>
-                <w:szCs w:val="24"/>
-              </w:rPr>
-            </w:pPr>
-            <w:r>
-              <w:rPr>
-                <w:b/>
-                <w:bCs/>
-                <w:sz w:val="24"/>
-                <w:szCs w:val="24"/>
-              </w:rPr>
-              <w:t>Payload</w:t>
-            </w:r>
-          </w:p>
-        </w:tc>
-        <w:tc>
-          <w:tcPr>
-            <w:tcW w:w="1417" w:type="dxa"/>
-            <w:gridSpan w:val="2"/>
-            <w:shd w:val="clear" w:color="auto" w:fill="E5DFEC" w:themeFill="accent4" w:themeFillTint="33"/>
-          </w:tcPr>
-          <w:p>
-            <w:pPr>
-              <w:rPr>
-                <w:b/>
-                <w:bCs/>
-                <w:sz w:val="24"/>
-                <w:szCs w:val="24"/>
-              </w:rPr>
-            </w:pPr>
-            <w:r>
-              <w:rPr>
-                <w:b/>
-                <w:bCs/>
-                <w:sz w:val="24"/>
-                <w:szCs w:val="24"/>
-              </w:rPr>
-              <w:t>Fuel</w:t>
-            </w:r>
-          </w:p>
-        </w:tc>
-        <w:tc>
-          <w:tcPr>
-            <w:tcW w:w="851" w:type="dxa"/>
-            <w:shd w:val="clear" w:color="auto" w:fill="E5DFEC" w:themeFill="accent4" w:themeFillTint="33"/>
-          </w:tcPr>
-          <w:p>
-            <w:pPr>
-              <w:rPr>
-                <w:b/>
-                <w:bCs/>
-                <w:sz w:val="24"/>
-                <w:szCs w:val="24"/>
-              </w:rPr>
-            </w:pPr>
-            <w:r>
-              <w:rPr>
-                <w:b/>
-                <w:bCs/>
-                <w:sz w:val="24"/>
-                <w:szCs w:val="24"/>
-              </w:rPr>
-              <w:t>CG</w:t>
-            </w:r>
-          </w:p>
-        </w:tc>
-        <w:tc>
-          <w:tcPr>
-            <w:tcW w:w="1984" w:type="dxa"/>
-            <w:shd w:val="clear" w:color="auto" w:fill="E5DFEC" w:themeFill="accent4" w:themeFillTint="33"/>
-          </w:tcPr>
-          <w:p>
-            <w:pPr>
-              <w:rPr>
-                <w:b/>
-                <w:bCs/>
-                <w:sz w:val="24"/>
-                <w:szCs w:val="24"/>
-              </w:rPr>
-            </w:pPr>
-            <w:r>
-              <w:rPr>
-                <w:b/>
-                <w:bCs/>
-                <w:sz w:val="24"/>
-                <w:szCs w:val="24"/>
-              </w:rPr>
-              <w:t>Comment</w:t>
-            </w:r>
-          </w:p>
-        </w:tc>
-        <w:tc>
-          <w:tcPr>
-            <w:tcW w:w="2688" w:type="dxa"/>
-            <w:gridSpan w:val="2"/>
-            <w:shd w:val="clear" w:color="auto" w:fill="E5DFEC" w:themeFill="accent4" w:themeFillTint="33"/>
-          </w:tcPr>
-          <w:p>
-            <w:pPr>
-              <w:rPr>
-                <w:b/>
-                <w:bCs/>
-                <w:sz w:val="24"/>
-                <w:szCs w:val="24"/>
-              </w:rPr>
-            </w:pPr>
-            <w:r>
-              <w:rPr>
-                <w:b/>
-                <w:bCs/>
-                <w:sz w:val="24"/>
-                <w:szCs w:val="24"/>
-              </w:rPr>
-              <w:t>Tanks</w:t>
-            </w:r>
-          </w:p>
-        </w:tc>
-      </w:tr>
-      <w:tr>
-        <w:tc>
-          <w:tcPr>
-            <w:tcW w:w="1271" w:type="dxa"/>
-            <w:shd w:val="clear" w:color="auto" w:fill="E5DFEC" w:themeFill="accent4" w:themeFillTint="33"/>
-          </w:tcPr>
-          <w:p>
-            <w:pPr>
-              <w:rPr>
-                <w:b/>
-                <w:bCs/>
-                <w:i/>
-                <w:iCs/>
-                <w:color w:val="808080" w:themeColor="background1" w:themeShade="80"/>
-              </w:rPr>
-            </w:pPr>
-            <w:r>
-              <w:rPr>
-                <w:b/>
-                <w:bCs/>
-                <w:i/>
-                <w:iCs/>
-                <w:color w:val="808080" w:themeColor="background1" w:themeShade="80"/>
-              </w:rPr>
-              <w:t>LB</w:t>
-            </w:r>
-          </w:p>
-        </w:tc>
-        <w:tc>
-          <w:tcPr>
-            <w:tcW w:w="851" w:type="dxa"/>
-            <w:shd w:val="clear" w:color="auto" w:fill="E5DFEC" w:themeFill="accent4" w:themeFillTint="33"/>
-          </w:tcPr>
-          <w:p>
-            <w:pPr>
-              <w:rPr>
-                <w:b/>
-                <w:bCs/>
-                <w:i/>
-                <w:iCs/>
-                <w:color w:val="808080" w:themeColor="background1" w:themeShade="80"/>
-              </w:rPr>
-            </w:pPr>
-            <w:r>
-              <w:rPr>
-                <w:b/>
-                <w:bCs/>
-                <w:i/>
-                <w:iCs/>
-                <w:color w:val="808080" w:themeColor="background1" w:themeShade="80"/>
-              </w:rPr>
-              <w:t>%</w:t>
-            </w:r>
-          </w:p>
-        </w:tc>
-        <w:tc>
-          <w:tcPr>
-            <w:tcW w:w="850" w:type="dxa"/>
-            <w:shd w:val="clear" w:color="auto" w:fill="E5DFEC" w:themeFill="accent4" w:themeFillTint="33"/>
-          </w:tcPr>
-          <w:p>
-            <w:pPr>
-              <w:rPr>
-                <w:b/>
-                <w:bCs/>
-                <w:i/>
-                <w:iCs/>
-                <w:color w:val="808080" w:themeColor="background1" w:themeShade="80"/>
-              </w:rPr>
-            </w:pPr>
-            <w:r>
-              <w:rPr>
-                <w:b/>
-                <w:bCs/>
-                <w:i/>
-                <w:iCs/>
-                <w:color w:val="808080" w:themeColor="background1" w:themeShade="80"/>
-              </w:rPr>
-              <w:t>LB</w:t>
-            </w:r>
-          </w:p>
-        </w:tc>
-        <w:tc>
-          <w:tcPr>
-            <w:tcW w:w="567" w:type="dxa"/>
-            <w:shd w:val="clear" w:color="auto" w:fill="E5DFEC" w:themeFill="accent4" w:themeFillTint="33"/>
-          </w:tcPr>
-          <w:p>
-            <w:pPr>
-              <w:rPr>
-                <w:b/>
-                <w:bCs/>
-                <w:i/>
-                <w:iCs/>
-                <w:color w:val="808080" w:themeColor="background1" w:themeShade="80"/>
-              </w:rPr>
-            </w:pPr>
-            <w:r>
-              <w:rPr>
-                <w:b/>
-                <w:bCs/>
-                <w:i/>
-                <w:iCs/>
-                <w:color w:val="808080" w:themeColor="background1" w:themeShade="80"/>
-              </w:rPr>
-              <w:t>%</w:t>
-            </w:r>
-          </w:p>
-        </w:tc>
-        <w:tc>
-          <w:tcPr>
-            <w:tcW w:w="851" w:type="dxa"/>
-            <w:shd w:val="clear" w:color="auto" w:fill="E5DFEC" w:themeFill="accent4" w:themeFillTint="33"/>
-          </w:tcPr>
-          <w:p>
-            <w:pPr>
-              <w:rPr>
-                <w:b/>
-                <w:bCs/>
-                <w:i/>
-                <w:iCs/>
-                <w:color w:val="808080" w:themeColor="background1" w:themeShade="80"/>
-              </w:rPr>
-            </w:pPr>
-            <w:r>
-              <w:rPr>
-                <w:b/>
-                <w:bCs/>
-                <w:i/>
-                <w:iCs/>
-                <w:color w:val="808080" w:themeColor="background1" w:themeShade="80"/>
-              </w:rPr>
-              <w:t>%</w:t>
-            </w:r>
-          </w:p>
-        </w:tc>
-        <w:tc>
-          <w:tcPr>
-            <w:tcW w:w="1984" w:type="dxa"/>
-            <w:shd w:val="clear" w:color="auto" w:fill="E5DFEC" w:themeFill="accent4" w:themeFillTint="33"/>
-          </w:tcPr>
-          <w:p>
-            <w:pPr>
-              <w:rPr>
-                <w:b/>
-                <w:bCs/>
-                <w:i/>
-                <w:iCs/>
-                <w:color w:val="808080" w:themeColor="background1" w:themeShade="80"/>
-              </w:rPr>
-            </w:pPr>
-          </w:p>
-        </w:tc>
-        <w:tc>
-          <w:tcPr>
-            <w:tcW w:w="1276" w:type="dxa"/>
-            <w:shd w:val="clear" w:color="auto" w:fill="E5DFEC" w:themeFill="accent4" w:themeFillTint="33"/>
-          </w:tcPr>
-          <w:p>
-            <w:pPr>
-              <w:rPr>
-                <w:b/>
-                <w:bCs/>
-                <w:i/>
-                <w:iCs/>
-                <w:color w:val="808080" w:themeColor="background1" w:themeShade="80"/>
-                <w:sz w:val="16"/>
-                <w:szCs w:val="16"/>
-              </w:rPr>
-            </w:pPr>
-            <w:r>
-              <w:rPr>
-                <w:b/>
-                <w:bCs/>
-                <w:i/>
-                <w:iCs/>
-                <w:color w:val="808080" w:themeColor="background1" w:themeShade="80"/>
-                <w:sz w:val="16"/>
-                <w:szCs w:val="16"/>
-              </w:rPr>
-              <w:t>Main L+R</w:t>
-            </w:r>
-            <w:r>
-              <w:rPr>
-                <w:b/>
-                <w:bCs/>
-                <w:i/>
-                <w:iCs/>
-                <w:color w:val="808080" w:themeColor="background1" w:themeShade="80"/>
-                <w:sz w:val="16"/>
-                <w:szCs w:val="16"/>
-              </w:rPr>
-              <w:t xml:space="preserve"> </w:t>
-            </w:r>
-          </w:p>
-        </w:tc>
-        <w:tc>
-          <w:tcPr>
-            <w:tcW w:w="1412" w:type="dxa"/>
-            <w:shd w:val="clear" w:color="auto" w:fill="E5DFEC" w:themeFill="accent4" w:themeFillTint="33"/>
-          </w:tcPr>
-          <w:p>
-            <w:pPr>
-              <w:rPr>
-                <w:b/>
-                <w:bCs/>
-                <w:i/>
-                <w:iCs/>
-                <w:color w:val="808080" w:themeColor="background1" w:themeShade="80"/>
-                <w:sz w:val="16"/>
-                <w:szCs w:val="16"/>
-              </w:rPr>
-            </w:pPr>
-            <w:r>
-              <w:rPr>
-                <w:b/>
-                <w:bCs/>
-                <w:i/>
-                <w:iCs/>
-                <w:color w:val="808080" w:themeColor="background1" w:themeShade="80"/>
-                <w:sz w:val="16"/>
-                <w:szCs w:val="16"/>
-              </w:rPr>
-              <w:t>Center</w:t>
-            </w:r>
-          </w:p>
-        </w:tc>
-      </w:tr>
-      <w:tr>
-        <w:tc>
-          <w:tcPr>
-            <w:tcW w:w="1271" w:type="dxa"/>
-            <w:vMerge w:val="restart"/>
-            <w:vAlign w:val="center"/>
-          </w:tcPr>
-          <w:p>
-            <w:pPr>
-              <w:rPr>
-                <w:b/>
-                <w:bCs/>
-              </w:rPr>
-            </w:pPr>
-            <w:r>
-              <w:rPr>
-                <w:b/>
-                <w:bCs/>
-                <w:color w:val="C00000"/>
-              </w:rPr>
-              <w:t>24075</w:t>
-            </w:r>
-            <w:r>
-              <w:rPr>
-                <w:b/>
-                <w:bCs/>
-              </w:rPr>
-              <w:br/>
-            </w:r>
-            <w:r>
-              <w:rPr>
-                <w:b/>
-                <w:bCs/>
-                <w:color w:val="C00000"/>
-                <w:sz w:val="18"/>
-                <w:szCs w:val="18"/>
-              </w:rPr>
-              <w:t>Light</w:t>
-            </w:r>
-          </w:p>
-        </w:tc>
-        <w:tc>
-          <w:tcPr>
-            <w:tcW w:w="851" w:type="dxa"/>
-          </w:tcPr>
-          <w:p>
-            <w:pPr>
-              <w:rPr>
-                <w:sz w:val="18"/>
-                <w:szCs w:val="18"/>
-              </w:rPr>
-            </w:pPr>
-            <w:r>
-              <w:rPr>
-                <w:sz w:val="18"/>
-                <w:szCs w:val="18"/>
-              </w:rPr>
-              <w:t>10%</w:t>
-            </w:r>
-          </w:p>
-        </w:tc>
-        <w:tc>
-          <w:tcPr>
-            <w:tcW w:w="850" w:type="dxa"/>
-          </w:tcPr>
-          <w:p>
-            <w:pPr>
-              <w:rPr>
-                <w:sz w:val="18"/>
-                <w:szCs w:val="18"/>
-              </w:rPr>
-            </w:pPr>
-            <w:r>
-              <w:rPr>
-                <w:sz w:val="18"/>
-                <w:szCs w:val="18"/>
-              </w:rPr>
-              <w:t>17913</w:t>
-            </w:r>
-          </w:p>
-        </w:tc>
-        <w:tc>
-          <w:tcPr>
-            <w:tcW w:w="567" w:type="dxa"/>
-          </w:tcPr>
-          <w:p>
-            <w:pPr>
-              <w:rPr>
-                <w:b/>
-                <w:bCs/>
-                <w:color w:val="C00000"/>
-                <w:sz w:val="18"/>
-                <w:szCs w:val="18"/>
-              </w:rPr>
-            </w:pPr>
-            <w:r>
-              <w:rPr>
-                <w:b/>
-                <w:bCs/>
-                <w:color w:val="C00000"/>
-                <w:sz w:val="18"/>
-                <w:szCs w:val="18"/>
-              </w:rPr>
-              <w:t>8%</w:t>
-            </w:r>
-          </w:p>
-        </w:tc>
-        <w:tc>
-          <w:tcPr>
-            <w:tcW w:w="851" w:type="dxa"/>
-          </w:tcPr>
-          <w:p>
-            <w:pPr>
-              <w:rPr>
-                <w:sz w:val="18"/>
-                <w:szCs w:val="18"/>
-              </w:rPr>
-            </w:pPr>
-            <w:r>
-              <w:rPr>
-                <w:sz w:val="18"/>
-                <w:szCs w:val="18"/>
-              </w:rPr>
-              <w:t>30,03%</w:t>
-            </w:r>
-          </w:p>
-        </w:tc>
-        <w:tc>
-          <w:tcPr>
-            <w:tcW w:w="1984" w:type="dxa"/>
-          </w:tcPr>
-          <w:p>
-            <w:pPr>
-              <w:rPr>
-                <w:b/>
-                <w:bCs/>
-              </w:rPr>
-            </w:pPr>
-            <w:r>
-              <w:rPr>
-                <w:b/>
-                <w:bCs/>
-                <w:color w:val="FF0000"/>
-                <w:sz w:val="14"/>
-                <w:szCs w:val="14"/>
-              </w:rPr>
-              <w:t>Reserve Fuel</w:t>
-            </w:r>
-          </w:p>
-        </w:tc>
-        <w:tc>
-          <w:tcPr>
-            <w:tcW w:w="1276" w:type="dxa"/>
-          </w:tcPr>
-          <w:p>
-            <w:pPr>
-              <w:rPr>
-                <w:sz w:val="18"/>
-                <w:szCs w:val="18"/>
-              </w:rPr>
-            </w:pPr>
-            <w:r>
-              <w:rPr>
-                <w:sz w:val="18"/>
-                <w:szCs w:val="18"/>
-              </w:rPr>
-              <w:t>24%</w:t>
-            </w:r>
-          </w:p>
-        </w:tc>
-        <w:tc>
-          <w:tcPr>
-            <w:tcW w:w="1412" w:type="dxa"/>
-          </w:tcPr>
-          <w:p>
-            <w:pPr>
-              <w:rPr>
-                <w:sz w:val="18"/>
-                <w:szCs w:val="18"/>
-              </w:rPr>
-            </w:pPr>
-            <w:r>
-              <w:rPr>
-                <w:sz w:val="18"/>
-                <w:szCs w:val="18"/>
-              </w:rPr>
-              <w:t>0%</w:t>
-            </w:r>
-          </w:p>
-        </w:tc>
-      </w:tr>
-      <w:tr>
-        <w:tc>
-          <w:tcPr>
-            <w:tcW w:w="1271" w:type="dxa"/>
-            <w:vMerge/>
-          </w:tcPr>
-          <w:p/>
-        </w:tc>
-        <w:tc>
-          <w:tcPr>
-            <w:tcW w:w="851" w:type="dxa"/>
-          </w:tcPr>
-          <w:p>
-            <w:pPr>
-              <w:rPr>
-                <w:sz w:val="18"/>
-                <w:szCs w:val="18"/>
-              </w:rPr>
-            </w:pPr>
-            <w:r>
-              <w:rPr>
-                <w:sz w:val="18"/>
-                <w:szCs w:val="18"/>
-              </w:rPr>
-              <w:t>13,1%</w:t>
-            </w:r>
-          </w:p>
-        </w:tc>
-        <w:tc>
-          <w:tcPr>
-            <w:tcW w:w="850" w:type="dxa"/>
-          </w:tcPr>
-          <w:p>
-            <w:pPr>
-              <w:rPr>
-                <w:sz w:val="18"/>
-                <w:szCs w:val="18"/>
-              </w:rPr>
-            </w:pPr>
-            <w:r>
-              <w:rPr>
-                <w:sz w:val="18"/>
-                <w:szCs w:val="18"/>
-              </w:rPr>
-              <w:t>74638</w:t>
-            </w:r>
-          </w:p>
-        </w:tc>
-        <w:tc>
-          <w:tcPr>
-            <w:tcW w:w="567" w:type="dxa"/>
-          </w:tcPr>
-          <w:p>
-            <w:pPr>
-              <w:rPr>
-                <w:b/>
-                <w:bCs/>
-                <w:color w:val="C00000"/>
-                <w:sz w:val="18"/>
-                <w:szCs w:val="18"/>
-              </w:rPr>
-            </w:pPr>
-            <w:r>
-              <w:rPr>
-                <w:b/>
-                <w:bCs/>
-                <w:color w:val="C00000"/>
-                <w:sz w:val="18"/>
-                <w:szCs w:val="18"/>
-              </w:rPr>
-              <w:t>33%</w:t>
-            </w:r>
-          </w:p>
-        </w:tc>
-        <w:tc>
-          <w:tcPr>
-            <w:tcW w:w="851" w:type="dxa"/>
-          </w:tcPr>
-          <w:p>
-            <w:pPr>
-              <w:rPr>
-                <w:sz w:val="18"/>
-                <w:szCs w:val="18"/>
-              </w:rPr>
-            </w:pPr>
-            <w:r>
-              <w:rPr>
-                <w:sz w:val="18"/>
-                <w:szCs w:val="18"/>
-              </w:rPr>
-              <w:t>26,75%</w:t>
-            </w:r>
-          </w:p>
-        </w:tc>
-        <w:tc>
-          <w:tcPr>
-            <w:tcW w:w="1984" w:type="dxa"/>
-          </w:tcPr>
-          <w:p/>
-        </w:tc>
-        <w:tc>
-          <w:tcPr>
-            <w:tcW w:w="1276" w:type="dxa"/>
-          </w:tcPr>
-          <w:p>
-            <w:pPr>
-              <w:rPr>
-                <w:sz w:val="18"/>
-                <w:szCs w:val="18"/>
-              </w:rPr>
-            </w:pPr>
-            <w:r>
-              <w:rPr>
-                <w:sz w:val="18"/>
-                <w:szCs w:val="18"/>
-              </w:rPr>
-              <w:t>100%</w:t>
-            </w:r>
-          </w:p>
-        </w:tc>
-        <w:tc>
-          <w:tcPr>
-            <w:tcW w:w="1412" w:type="dxa"/>
-          </w:tcPr>
-          <w:p>
-            <w:pPr>
-              <w:rPr>
-                <w:sz w:val="18"/>
-                <w:szCs w:val="18"/>
-              </w:rPr>
-            </w:pPr>
-            <w:r>
-              <w:rPr>
-                <w:sz w:val="18"/>
-                <w:szCs w:val="18"/>
-              </w:rPr>
-              <w:t>0%</w:t>
-            </w:r>
-          </w:p>
-        </w:tc>
-      </w:tr>
-      <w:tr>
-        <w:tc>
-          <w:tcPr>
-            <w:tcW w:w="1271" w:type="dxa"/>
-            <w:vMerge/>
-          </w:tcPr>
-          <w:p/>
-        </w:tc>
-        <w:tc>
-          <w:tcPr>
-            <w:tcW w:w="851" w:type="dxa"/>
-          </w:tcPr>
-          <w:p>
-            <w:pPr>
-              <w:rPr>
-                <w:sz w:val="18"/>
-                <w:szCs w:val="18"/>
-              </w:rPr>
-            </w:pPr>
-            <w:r>
-              <w:rPr>
-                <w:sz w:val="18"/>
-                <w:szCs w:val="18"/>
-              </w:rPr>
-              <w:t>37,4%</w:t>
-            </w:r>
-          </w:p>
-        </w:tc>
-        <w:tc>
-          <w:tcPr>
-            <w:tcW w:w="850" w:type="dxa"/>
-          </w:tcPr>
-          <w:p>
-            <w:pPr>
-              <w:rPr>
-                <w:sz w:val="18"/>
-                <w:szCs w:val="18"/>
-              </w:rPr>
-            </w:pPr>
-            <w:r>
-              <w:rPr>
-                <w:sz w:val="18"/>
-                <w:szCs w:val="18"/>
-              </w:rPr>
-              <w:t>193866</w:t>
-            </w:r>
-          </w:p>
-        </w:tc>
-        <w:tc>
-          <w:tcPr>
-            <w:tcW w:w="567" w:type="dxa"/>
-          </w:tcPr>
-          <w:p>
-            <w:pPr>
-              <w:rPr>
-                <w:b/>
-                <w:bCs/>
-                <w:color w:val="C00000"/>
-                <w:sz w:val="18"/>
-                <w:szCs w:val="18"/>
-              </w:rPr>
-            </w:pPr>
-            <w:r>
-              <w:rPr>
-                <w:b/>
-                <w:bCs/>
-                <w:color w:val="C00000"/>
-                <w:sz w:val="18"/>
-                <w:szCs w:val="18"/>
-              </w:rPr>
-              <w:t>87%</w:t>
-            </w:r>
-          </w:p>
-        </w:tc>
-        <w:tc>
-          <w:tcPr>
-            <w:tcW w:w="851" w:type="dxa"/>
-          </w:tcPr>
-          <w:p>
-            <w:pPr>
-              <w:rPr>
-                <w:color w:val="E36C0A" w:themeColor="accent6" w:themeShade="BF"/>
-                <w:sz w:val="18"/>
-                <w:szCs w:val="18"/>
-              </w:rPr>
-            </w:pPr>
-            <w:r>
-              <w:rPr>
-                <w:color w:val="E36C0A" w:themeColor="accent6" w:themeShade="BF"/>
-                <w:sz w:val="18"/>
-                <w:szCs w:val="18"/>
-              </w:rPr>
-              <w:t>15,96%</w:t>
-            </w:r>
-          </w:p>
-        </w:tc>
-        <w:tc>
-          <w:tcPr>
-            <w:tcW w:w="1984" w:type="dxa"/>
-          </w:tcPr>
-          <w:p>
-            <w:r>
-              <w:rPr>
-                <w:b/>
-                <w:bCs/>
-                <w:color w:val="FF0000"/>
-                <w:sz w:val="14"/>
-                <w:szCs w:val="14"/>
-              </w:rPr>
-              <w:t>CG near FWD Limit</w:t>
-            </w:r>
-          </w:p>
-        </w:tc>
-        <w:tc>
-          <w:tcPr>
-            <w:tcW w:w="1276" w:type="dxa"/>
-          </w:tcPr>
-          <w:p>
-            <w:pPr>
-              <w:rPr>
-                <w:sz w:val="18"/>
-                <w:szCs w:val="18"/>
-              </w:rPr>
-            </w:pPr>
-            <w:r>
-              <w:rPr>
-                <w:sz w:val="18"/>
-                <w:szCs w:val="18"/>
-              </w:rPr>
-              <w:t>100%</w:t>
-            </w:r>
-          </w:p>
-        </w:tc>
-        <w:tc>
-          <w:tcPr>
-            <w:tcW w:w="1412" w:type="dxa"/>
-          </w:tcPr>
-          <w:p>
-            <w:pPr>
-              <w:rPr>
-                <w:sz w:val="18"/>
-                <w:szCs w:val="18"/>
-              </w:rPr>
-            </w:pPr>
-            <w:r>
-              <w:rPr>
-                <w:sz w:val="18"/>
-                <w:szCs w:val="18"/>
-              </w:rPr>
-              <w:t>80%</w:t>
-            </w:r>
-          </w:p>
-        </w:tc>
-      </w:tr>
-    </w:tbl>
-    <w:p>
-      <w:pPr>
-        <w:rPr>
-          <w:sz w:val="16"/>
-          <w:szCs w:val="16"/>
-        </w:rPr>
-      </w:pPr>
-      <w:r>
-        <w:rPr>
-          <w:sz w:val="16"/>
-          <w:szCs w:val="16"/>
-        </w:rPr>
-        <w:t>ANA Seat Map:</w:t>
-      </w:r>
-      <w:r>
-        <w:rPr>
-          <w:sz w:val="16"/>
-          <w:szCs w:val="16"/>
-        </w:rPr>
-        <w:br/>
-      </w:r>
-      <w:r>
-        <w:rPr>
-          <w:sz w:val="16"/>
-          <w:szCs w:val="16"/>
-        </w:rPr>
-        <w:t xml:space="preserve">Business </w:t>
-      </w:r>
-      <w:r>
-        <w:rPr>
-          <w:sz w:val="16"/>
-          <w:szCs w:val="16"/>
-        </w:rPr>
-        <w:t>9/38, Premium Economy: 6/21, Economy: 50/235</w:t>
-      </w:r>
-    </w:p>
-    <w:p>
-      <w:proofErr w:type="spellStart"/>
-      <w:r>
-        <w:t>PayloadList</w:t>
-      </w:r>
-      <w:proofErr w:type="spellEnd"/>
-      <w:r>
-        <w:t>= 200.0, 200.0,1755.0,1170.0,9750.</w:t>
-      </w:r>
-      <w:proofErr w:type="gramStart"/>
-      <w:r>
-        <w:t xml:space="preserve">0,   </w:t>
-      </w:r>
-      <w:proofErr w:type="gramEnd"/>
-      <w:r>
-        <w:t>0.0,11000.0</w:t>
-      </w:r>
-    </w:p>
-    <w:p>
-      <w:pPr>
-        <w:rPr>
-          <w:sz w:val="16"/>
-          <w:szCs w:val="16"/>
-        </w:rPr>
-      </w:pPr>
     </w:p>
     <w:p>
       <w:pPr>
